--- a/students/dfactor/SAFE Act Questionnaire.docx
+++ b/students/dfactor/SAFE Act Questionnaire.docx
@@ -19,18 +19,7 @@
           <w:szCs w:val="30"/>
           <w:u w:val="single"/>
         </w:rPr>
-        <w:t>SAFE ACT CLIENT QUESTI</w:t>
-      </w:r>
-      <w:bookmarkStart w:id="0" w:name="_GoBack"/>
-      <w:bookmarkEnd w:id="0"/>
-      <w:r>
-        <w:rPr>
-          <w:b/>
-          <w:sz w:val="30"/>
-          <w:szCs w:val="30"/>
-          <w:u w:val="single"/>
-        </w:rPr>
-        <w:t xml:space="preserve">ONARRIE </w:t>
+        <w:t xml:space="preserve">SAFE ACT CLIENT QUESTIONARRIE </w:t>
       </w:r>
     </w:p>
     <w:p>
@@ -874,16 +863,13 @@
         <w:ind w:left="360"/>
       </w:pPr>
       <w:r>
-        <w:t xml:space="preserve">What is the process for employees obtained through a merger, acquisition or who transition into </w:t>
-      </w:r>
-      <w:proofErr w:type="gramStart"/>
-      <w:r>
-        <w:t>an</w:t>
-      </w:r>
-      <w:proofErr w:type="gramEnd"/>
-      <w:r>
-        <w:t xml:space="preserve"> </w:t>
-      </w:r>
+        <w:t>What is the process for employees obtained through a merger, acquis</w:t>
+      </w:r>
+      <w:r>
+        <w:t>ition or who transition into a</w:t>
+      </w:r>
+      <w:bookmarkStart w:id="0" w:name="_GoBack"/>
+      <w:bookmarkEnd w:id="0"/>
     </w:p>
     <w:p>
       <w:pPr>
